--- a/Lab4.docx
+++ b/Lab4.docx
@@ -712,15 +712,15 @@
         <w:tblLook w:val="04A0" w:firstRow="1" w:lastRow="0" w:firstColumn="1" w:lastColumn="0" w:noHBand="0" w:noVBand="1"/>
       </w:tblPr>
       <w:tblGrid>
-        <w:gridCol w:w="2336"/>
-        <w:gridCol w:w="2336"/>
-        <w:gridCol w:w="2336"/>
-        <w:gridCol w:w="2337"/>
+        <w:gridCol w:w="1836"/>
+        <w:gridCol w:w="1305"/>
+        <w:gridCol w:w="1674"/>
+        <w:gridCol w:w="4530"/>
       </w:tblGrid>
       <w:tr>
         <w:tc>
           <w:tcPr>
-            <w:tcW w:w="2336" w:type="dxa"/>
+            <w:tcW w:w="1836" w:type="dxa"/>
           </w:tcPr>
           <w:p>
             <w:pPr>
@@ -738,7 +738,7 @@
         </w:tc>
         <w:tc>
           <w:tcPr>
-            <w:tcW w:w="2336" w:type="dxa"/>
+            <w:tcW w:w="1305" w:type="dxa"/>
           </w:tcPr>
           <w:p>
             <w:pPr>
@@ -765,7 +765,7 @@
         </w:tc>
         <w:tc>
           <w:tcPr>
-            <w:tcW w:w="2336" w:type="dxa"/>
+            <w:tcW w:w="1674" w:type="dxa"/>
           </w:tcPr>
           <w:p>
             <w:r>
@@ -775,7 +775,7 @@
         </w:tc>
         <w:tc>
           <w:tcPr>
-            <w:tcW w:w="2337" w:type="dxa"/>
+            <w:tcW w:w="4530" w:type="dxa"/>
           </w:tcPr>
           <w:p>
             <w:r>
@@ -787,7 +787,7 @@
       <w:tr>
         <w:tc>
           <w:tcPr>
-            <w:tcW w:w="2336" w:type="dxa"/>
+            <w:tcW w:w="1836" w:type="dxa"/>
           </w:tcPr>
           <w:p>
             <w:r>
@@ -797,27 +797,62 @@
         </w:tc>
         <w:tc>
           <w:tcPr>
-            <w:tcW w:w="2336" w:type="dxa"/>
-          </w:tcPr>
-          <w:p/>
-        </w:tc>
-        <w:tc>
-          <w:tcPr>
-            <w:tcW w:w="2336" w:type="dxa"/>
-          </w:tcPr>
-          <w:p/>
-        </w:tc>
-        <w:tc>
-          <w:tcPr>
-            <w:tcW w:w="2337" w:type="dxa"/>
-          </w:tcPr>
-          <w:p/>
+            <w:tcW w:w="1305" w:type="dxa"/>
+          </w:tcPr>
+          <w:p>
+            <w:pPr>
+              <w:rPr>
+                <w:lang w:val="be-BY"/>
+              </w:rPr>
+            </w:pPr>
+            <w:r>
+              <w:rPr>
+                <w:lang w:val="be-BY"/>
+              </w:rPr>
+              <w:t>Глобальная</w:t>
+            </w:r>
+          </w:p>
+        </w:tc>
+        <w:tc>
+          <w:tcPr>
+            <w:tcW w:w="1674" w:type="dxa"/>
+          </w:tcPr>
+          <w:p>
+            <w:r>
+              <w:t>4</w:t>
+            </w:r>
+          </w:p>
+        </w:tc>
+        <w:tc>
+          <w:tcPr>
+            <w:tcW w:w="4530" w:type="dxa"/>
+          </w:tcPr>
+          <w:p>
+            <w:r>
+              <w:t>Шмелев Иван Михайлович</w:t>
+            </w:r>
+          </w:p>
+          <w:p>
+            <w:r>
+              <w:t>Гришин Алексей Петрович</w:t>
+            </w:r>
+          </w:p>
+          <w:p>
+            <w:r>
+              <w:t>Соболева Елена Анатольевна</w:t>
+            </w:r>
+          </w:p>
+          <w:p>
+            <w:r>
+              <w:t>Смирнова Надежда Владимировна</w:t>
+            </w:r>
+          </w:p>
         </w:tc>
       </w:tr>
       <w:tr>
         <w:tc>
           <w:tcPr>
-            <w:tcW w:w="2336" w:type="dxa"/>
+            <w:tcW w:w="1836" w:type="dxa"/>
           </w:tcPr>
           <w:p>
             <w:r>
@@ -827,57 +862,1370 @@
         </w:tc>
         <w:tc>
           <w:tcPr>
-            <w:tcW w:w="2336" w:type="dxa"/>
-          </w:tcPr>
-          <w:p/>
-        </w:tc>
-        <w:tc>
-          <w:tcPr>
-            <w:tcW w:w="2336" w:type="dxa"/>
-          </w:tcPr>
-          <w:p/>
-        </w:tc>
-        <w:tc>
-          <w:tcPr>
-            <w:tcW w:w="2337" w:type="dxa"/>
-          </w:tcPr>
-          <w:p/>
+            <w:tcW w:w="1305" w:type="dxa"/>
+          </w:tcPr>
+          <w:p>
+            <w:r>
+              <w:t>Глобальная</w:t>
+            </w:r>
+          </w:p>
+        </w:tc>
+        <w:tc>
+          <w:tcPr>
+            <w:tcW w:w="1674" w:type="dxa"/>
+          </w:tcPr>
+          <w:p>
+            <w:r>
+              <w:t>3</w:t>
+            </w:r>
+          </w:p>
+        </w:tc>
+        <w:tc>
+          <w:tcPr>
+            <w:tcW w:w="4530" w:type="dxa"/>
+          </w:tcPr>
+          <w:p>
+            <w:r>
+              <w:t>Шмелев Иван Михайлович</w:t>
+            </w:r>
+          </w:p>
+          <w:p>
+            <w:r>
+              <w:t>Гришин Алексей Петрович</w:t>
+            </w:r>
+          </w:p>
+          <w:p>
+            <w:r>
+              <w:t>Соболева Елена Анатольевна</w:t>
+            </w:r>
+          </w:p>
         </w:tc>
       </w:tr>
       <w:tr>
         <w:tc>
           <w:tcPr>
-            <w:tcW w:w="2336" w:type="dxa"/>
+            <w:tcW w:w="1836" w:type="dxa"/>
           </w:tcPr>
           <w:p>
             <w:r>
               <w:t>Студенты</w:t>
             </w:r>
-            <w:bookmarkStart w:id="0" w:name="_GoBack"/>
-            <w:bookmarkEnd w:id="0"/>
-          </w:p>
-        </w:tc>
-        <w:tc>
-          <w:tcPr>
-            <w:tcW w:w="2336" w:type="dxa"/>
-          </w:tcPr>
-          <w:p/>
-        </w:tc>
-        <w:tc>
-          <w:tcPr>
-            <w:tcW w:w="2336" w:type="dxa"/>
-          </w:tcPr>
-          <w:p/>
-        </w:tc>
-        <w:tc>
-          <w:tcPr>
-            <w:tcW w:w="2337" w:type="dxa"/>
-          </w:tcPr>
-          <w:p/>
+          </w:p>
+        </w:tc>
+        <w:tc>
+          <w:tcPr>
+            <w:tcW w:w="1305" w:type="dxa"/>
+          </w:tcPr>
+          <w:p>
+            <w:r>
+              <w:t>Глобальная</w:t>
+            </w:r>
+          </w:p>
+        </w:tc>
+        <w:tc>
+          <w:tcPr>
+            <w:tcW w:w="1674" w:type="dxa"/>
+          </w:tcPr>
+          <w:p>
+            <w:r>
+              <w:t>3</w:t>
+            </w:r>
+          </w:p>
+        </w:tc>
+        <w:tc>
+          <w:tcPr>
+            <w:tcW w:w="4530" w:type="dxa"/>
+          </w:tcPr>
+          <w:p>
+            <w:r>
+              <w:t>Иванов Иван Иванович</w:t>
+            </w:r>
+          </w:p>
+          <w:p>
+            <w:r>
+              <w:t>Сергеев Сергей Сергеевич</w:t>
+            </w:r>
+          </w:p>
+          <w:p>
+            <w:r>
+              <w:t>Смирнов Петр Олегович</w:t>
+            </w:r>
+          </w:p>
         </w:tc>
       </w:tr>
     </w:tbl>
     <w:p/>
+    <w:tbl>
+      <w:tblPr>
+        <w:tblStyle w:val="a3"/>
+        <w:tblW w:w="0" w:type="auto"/>
+        <w:tblLook w:val="04A0" w:firstRow="1" w:lastRow="0" w:firstColumn="1" w:lastColumn="0" w:noHBand="0" w:noVBand="1"/>
+      </w:tblPr>
+      <w:tblGrid>
+        <w:gridCol w:w="1869"/>
+        <w:gridCol w:w="1869"/>
+        <w:gridCol w:w="1869"/>
+        <w:gridCol w:w="1869"/>
+        <w:gridCol w:w="1869"/>
+      </w:tblGrid>
+      <w:tr>
+        <w:tc>
+          <w:tcPr>
+            <w:tcW w:w="1869" w:type="dxa"/>
+          </w:tcPr>
+          <w:p>
+            <w:r>
+              <w:t>Полное имя пользователя</w:t>
+            </w:r>
+          </w:p>
+        </w:tc>
+        <w:tc>
+          <w:tcPr>
+            <w:tcW w:w="1869" w:type="dxa"/>
+          </w:tcPr>
+          <w:p>
+            <w:r>
+              <w:t>Имя пользователя для входа в систему</w:t>
+            </w:r>
+          </w:p>
+        </w:tc>
+        <w:tc>
+          <w:tcPr>
+            <w:tcW w:w="1869" w:type="dxa"/>
+          </w:tcPr>
+          <w:p>
+            <w:r>
+              <w:t>Членство в группах</w:t>
+            </w:r>
+          </w:p>
+        </w:tc>
+        <w:tc>
+          <w:tcPr>
+            <w:tcW w:w="1869" w:type="dxa"/>
+          </w:tcPr>
+          <w:p>
+            <w:r>
+              <w:t>Когда пользователю разрешен вход в систему</w:t>
+            </w:r>
+          </w:p>
+        </w:tc>
+        <w:tc>
+          <w:tcPr>
+            <w:tcW w:w="1869" w:type="dxa"/>
+          </w:tcPr>
+          <w:p>
+            <w:r>
+              <w:t>С каких компьютеров</w:t>
+            </w:r>
+          </w:p>
+          <w:p>
+            <w:r>
+              <w:t>пользователю</w:t>
+            </w:r>
+          </w:p>
+          <w:p>
+            <w:r>
+              <w:t>разрешен вход в</w:t>
+            </w:r>
+          </w:p>
+          <w:p>
+            <w:r>
+              <w:t>систему</w:t>
+            </w:r>
+          </w:p>
+        </w:tc>
+      </w:tr>
+      <w:tr>
+        <w:tc>
+          <w:tcPr>
+            <w:tcW w:w="1869" w:type="dxa"/>
+          </w:tcPr>
+          <w:p>
+            <w:r>
+              <w:t>Шмелев Иван Михайлович</w:t>
+            </w:r>
+          </w:p>
+          <w:p/>
+        </w:tc>
+        <w:tc>
+          <w:tcPr>
+            <w:tcW w:w="1869" w:type="dxa"/>
+          </w:tcPr>
+          <w:p>
+            <w:pPr>
+              <w:rPr>
+                <w:lang w:val="en-US"/>
+              </w:rPr>
+            </w:pPr>
+            <w:r>
+              <w:rPr>
+                <w:lang w:val="en-US"/>
+              </w:rPr>
+              <w:t>dean</w:t>
+            </w:r>
+          </w:p>
+        </w:tc>
+        <w:tc>
+          <w:tcPr>
+            <w:tcW w:w="1869" w:type="dxa"/>
+          </w:tcPr>
+          <w:p>
+            <w:r>
+              <w:t>Деканат</w:t>
+            </w:r>
+          </w:p>
+          <w:p>
+            <w:r>
+              <w:t>Преподаватели</w:t>
+            </w:r>
+          </w:p>
+          <w:p>
+            <w:pPr>
+              <w:rPr>
+                <w:lang w:val="en-US"/>
+              </w:rPr>
+            </w:pPr>
+            <w:r>
+              <w:rPr>
+                <w:lang w:val="en-US"/>
+              </w:rPr>
+              <w:t>Print Operators</w:t>
+            </w:r>
+          </w:p>
+        </w:tc>
+        <w:tc>
+          <w:tcPr>
+            <w:tcW w:w="1869" w:type="dxa"/>
+          </w:tcPr>
+          <w:p>
+            <w:r>
+              <w:t>В любое время</w:t>
+            </w:r>
+          </w:p>
+        </w:tc>
+        <w:tc>
+          <w:tcPr>
+            <w:tcW w:w="1869" w:type="dxa"/>
+          </w:tcPr>
+          <w:p>
+            <w:r>
+              <w:t>Все компьютеры</w:t>
+            </w:r>
+          </w:p>
+          <w:p>
+            <w:r>
+              <w:t>домена</w:t>
+            </w:r>
+          </w:p>
+        </w:tc>
+      </w:tr>
+      <w:tr>
+        <w:tc>
+          <w:tcPr>
+            <w:tcW w:w="1869" w:type="dxa"/>
+          </w:tcPr>
+          <w:p>
+            <w:r>
+              <w:t>Гришин Алексей Петрович</w:t>
+            </w:r>
+          </w:p>
+        </w:tc>
+        <w:tc>
+          <w:tcPr>
+            <w:tcW w:w="1869" w:type="dxa"/>
+          </w:tcPr>
+          <w:p>
+            <w:pPr>
+              <w:rPr>
+                <w:lang w:val="en-US"/>
+              </w:rPr>
+            </w:pPr>
+            <w:proofErr w:type="spellStart"/>
+            <w:r>
+              <w:rPr>
+                <w:lang w:val="en-US"/>
+              </w:rPr>
+              <w:t>grishin</w:t>
+            </w:r>
+            <w:proofErr w:type="spellEnd"/>
+          </w:p>
+        </w:tc>
+        <w:tc>
+          <w:tcPr>
+            <w:tcW w:w="1869" w:type="dxa"/>
+          </w:tcPr>
+          <w:p>
+            <w:r>
+              <w:t>Деканат</w:t>
+            </w:r>
+          </w:p>
+          <w:p>
+            <w:r>
+              <w:t>Преподаватели</w:t>
+            </w:r>
+          </w:p>
+        </w:tc>
+        <w:tc>
+          <w:tcPr>
+            <w:tcW w:w="1869" w:type="dxa"/>
+          </w:tcPr>
+          <w:p>
+            <w:r>
+              <w:t>В любое время</w:t>
+            </w:r>
+          </w:p>
+        </w:tc>
+        <w:tc>
+          <w:tcPr>
+            <w:tcW w:w="1869" w:type="dxa"/>
+          </w:tcPr>
+          <w:p>
+            <w:r>
+              <w:t>Все компьютеры,</w:t>
+            </w:r>
+          </w:p>
+          <w:p>
+            <w:r>
+              <w:lastRenderedPageBreak/>
+              <w:t>кроме контроллера</w:t>
+            </w:r>
+          </w:p>
+          <w:p>
+            <w:r>
+              <w:t>домена</w:t>
+            </w:r>
+          </w:p>
+        </w:tc>
+      </w:tr>
+      <w:tr>
+        <w:tc>
+          <w:tcPr>
+            <w:tcW w:w="1869" w:type="dxa"/>
+          </w:tcPr>
+          <w:p>
+            <w:r>
+              <w:lastRenderedPageBreak/>
+              <w:t>Соболева Елена Анатольевна</w:t>
+            </w:r>
+          </w:p>
+        </w:tc>
+        <w:tc>
+          <w:tcPr>
+            <w:tcW w:w="1869" w:type="dxa"/>
+          </w:tcPr>
+          <w:p>
+            <w:pPr>
+              <w:rPr>
+                <w:lang w:val="en-US"/>
+              </w:rPr>
+            </w:pPr>
+            <w:proofErr w:type="spellStart"/>
+            <w:r>
+              <w:rPr>
+                <w:lang w:val="en-US"/>
+              </w:rPr>
+              <w:t>soboleva</w:t>
+            </w:r>
+            <w:proofErr w:type="spellEnd"/>
+          </w:p>
+        </w:tc>
+        <w:tc>
+          <w:tcPr>
+            <w:tcW w:w="1869" w:type="dxa"/>
+          </w:tcPr>
+          <w:p>
+            <w:r>
+              <w:t>Деканат</w:t>
+            </w:r>
+          </w:p>
+          <w:p>
+            <w:r>
+              <w:t>Преподаватели</w:t>
+            </w:r>
+          </w:p>
+        </w:tc>
+        <w:tc>
+          <w:tcPr>
+            <w:tcW w:w="1869" w:type="dxa"/>
+          </w:tcPr>
+          <w:p>
+            <w:r>
+              <w:t>В любое время</w:t>
+            </w:r>
+          </w:p>
+        </w:tc>
+        <w:tc>
+          <w:tcPr>
+            <w:tcW w:w="1869" w:type="dxa"/>
+          </w:tcPr>
+          <w:p>
+            <w:r>
+              <w:t>Все компьютеры,</w:t>
+            </w:r>
+          </w:p>
+          <w:p>
+            <w:r>
+              <w:t>кроме контроллера</w:t>
+            </w:r>
+          </w:p>
+          <w:p>
+            <w:r>
+              <w:t>домена</w:t>
+            </w:r>
+          </w:p>
+        </w:tc>
+      </w:tr>
+      <w:tr>
+        <w:tc>
+          <w:tcPr>
+            <w:tcW w:w="1869" w:type="dxa"/>
+          </w:tcPr>
+          <w:p>
+            <w:r>
+              <w:t>Смирнова Надежда Владимировна</w:t>
+            </w:r>
+          </w:p>
+        </w:tc>
+        <w:tc>
+          <w:tcPr>
+            <w:tcW w:w="1869" w:type="dxa"/>
+          </w:tcPr>
+          <w:p>
+            <w:pPr>
+              <w:rPr>
+                <w:lang w:val="en-US"/>
+              </w:rPr>
+            </w:pPr>
+            <w:proofErr w:type="spellStart"/>
+            <w:r>
+              <w:rPr>
+                <w:lang w:val="en-US"/>
+              </w:rPr>
+              <w:t>smirnova</w:t>
+            </w:r>
+            <w:proofErr w:type="spellEnd"/>
+          </w:p>
+        </w:tc>
+        <w:tc>
+          <w:tcPr>
+            <w:tcW w:w="1869" w:type="dxa"/>
+          </w:tcPr>
+          <w:p>
+            <w:r>
+              <w:t>Деканат</w:t>
+            </w:r>
+          </w:p>
+          <w:p>
+            <w:r>
+              <w:t>Преподаватели</w:t>
+            </w:r>
+          </w:p>
+        </w:tc>
+        <w:tc>
+          <w:tcPr>
+            <w:tcW w:w="1869" w:type="dxa"/>
+          </w:tcPr>
+          <w:p>
+            <w:r>
+              <w:t>В любое время</w:t>
+            </w:r>
+          </w:p>
+        </w:tc>
+        <w:tc>
+          <w:tcPr>
+            <w:tcW w:w="1869" w:type="dxa"/>
+          </w:tcPr>
+          <w:p>
+            <w:r>
+              <w:t>Все компьютеры,</w:t>
+            </w:r>
+          </w:p>
+          <w:p>
+            <w:r>
+              <w:t>кроме контроллера</w:t>
+            </w:r>
+          </w:p>
+          <w:p>
+            <w:r>
+              <w:t>домена</w:t>
+            </w:r>
+          </w:p>
+        </w:tc>
+      </w:tr>
+      <w:tr>
+        <w:tc>
+          <w:tcPr>
+            <w:tcW w:w="1869" w:type="dxa"/>
+          </w:tcPr>
+          <w:p>
+            <w:r>
+              <w:t>Иванов Иван Иванович</w:t>
+            </w:r>
+          </w:p>
+        </w:tc>
+        <w:tc>
+          <w:tcPr>
+            <w:tcW w:w="1869" w:type="dxa"/>
+          </w:tcPr>
+          <w:p>
+            <w:pPr>
+              <w:rPr>
+                <w:lang w:val="en-US"/>
+              </w:rPr>
+            </w:pPr>
+            <w:r>
+              <w:rPr>
+                <w:lang w:val="en-US"/>
+              </w:rPr>
+              <w:t>student-</w:t>
+            </w:r>
+            <w:proofErr w:type="spellStart"/>
+            <w:r>
+              <w:rPr>
+                <w:lang w:val="en-US"/>
+              </w:rPr>
+              <w:t>ivanov</w:t>
+            </w:r>
+            <w:proofErr w:type="spellEnd"/>
+          </w:p>
+        </w:tc>
+        <w:tc>
+          <w:tcPr>
+            <w:tcW w:w="1869" w:type="dxa"/>
+          </w:tcPr>
+          <w:p>
+            <w:r>
+              <w:t>Студенты</w:t>
+            </w:r>
+          </w:p>
+        </w:tc>
+        <w:tc>
+          <w:tcPr>
+            <w:tcW w:w="1869" w:type="dxa"/>
+          </w:tcPr>
+          <w:p>
+            <w:r>
+              <w:t>Рабочие дни</w:t>
+            </w:r>
+          </w:p>
+          <w:p>
+            <w:r>
+              <w:t>7.30 – 21.30</w:t>
+            </w:r>
+          </w:p>
+          <w:p>
+            <w:r>
+              <w:t>Запрет –</w:t>
+            </w:r>
+          </w:p>
+          <w:p>
+            <w:r>
+              <w:t>воскресенье</w:t>
+            </w:r>
+          </w:p>
+        </w:tc>
+        <w:tc>
+          <w:tcPr>
+            <w:tcW w:w="1869" w:type="dxa"/>
+          </w:tcPr>
+          <w:p>
+            <w:r>
+              <w:t>Все компьютеры,</w:t>
+            </w:r>
+          </w:p>
+          <w:p>
+            <w:r>
+              <w:t>кроме контроллера</w:t>
+            </w:r>
+          </w:p>
+          <w:p>
+            <w:r>
+              <w:t>домена</w:t>
+            </w:r>
+          </w:p>
+        </w:tc>
+      </w:tr>
+      <w:tr>
+        <w:tc>
+          <w:tcPr>
+            <w:tcW w:w="1869" w:type="dxa"/>
+          </w:tcPr>
+          <w:p>
+            <w:r>
+              <w:t>Сергеев Сергей Сергеевич</w:t>
+            </w:r>
+          </w:p>
+        </w:tc>
+        <w:tc>
+          <w:tcPr>
+            <w:tcW w:w="1869" w:type="dxa"/>
+          </w:tcPr>
+          <w:p>
+            <w:pPr>
+              <w:rPr>
+                <w:lang w:val="en-US"/>
+              </w:rPr>
+            </w:pPr>
+            <w:r>
+              <w:rPr>
+                <w:lang w:val="en-US"/>
+              </w:rPr>
+              <w:t>student-</w:t>
+            </w:r>
+            <w:proofErr w:type="spellStart"/>
+            <w:r>
+              <w:rPr>
+                <w:lang w:val="en-US"/>
+              </w:rPr>
+              <w:t>sergeyev</w:t>
+            </w:r>
+            <w:proofErr w:type="spellEnd"/>
+          </w:p>
+        </w:tc>
+        <w:tc>
+          <w:tcPr>
+            <w:tcW w:w="1869" w:type="dxa"/>
+          </w:tcPr>
+          <w:p>
+            <w:r>
+              <w:t>Студенты</w:t>
+            </w:r>
+          </w:p>
+        </w:tc>
+        <w:tc>
+          <w:tcPr>
+            <w:tcW w:w="1869" w:type="dxa"/>
+          </w:tcPr>
+          <w:p>
+            <w:r>
+              <w:t>Рабочие дни</w:t>
+            </w:r>
+          </w:p>
+          <w:p>
+            <w:r>
+              <w:t>7.30 – 21.30</w:t>
+            </w:r>
+          </w:p>
+          <w:p>
+            <w:r>
+              <w:t>Запрет –</w:t>
+            </w:r>
+          </w:p>
+          <w:p>
+            <w:r>
+              <w:t>воскресенье</w:t>
+            </w:r>
+          </w:p>
+        </w:tc>
+        <w:tc>
+          <w:tcPr>
+            <w:tcW w:w="1869" w:type="dxa"/>
+          </w:tcPr>
+          <w:p>
+            <w:r>
+              <w:t>Все компьютеры,</w:t>
+            </w:r>
+          </w:p>
+          <w:p>
+            <w:r>
+              <w:t>кроме контроллера</w:t>
+            </w:r>
+          </w:p>
+          <w:p>
+            <w:r>
+              <w:t>домена</w:t>
+            </w:r>
+          </w:p>
+        </w:tc>
+      </w:tr>
+      <w:tr>
+        <w:tc>
+          <w:tcPr>
+            <w:tcW w:w="1869" w:type="dxa"/>
+          </w:tcPr>
+          <w:p>
+            <w:r>
+              <w:t>Смирнов Петр Олегович</w:t>
+            </w:r>
+          </w:p>
+        </w:tc>
+        <w:tc>
+          <w:tcPr>
+            <w:tcW w:w="1869" w:type="dxa"/>
+          </w:tcPr>
+          <w:p>
+            <w:r>
+              <w:rPr>
+                <w:lang w:val="en-US"/>
+              </w:rPr>
+              <w:t>student-</w:t>
+            </w:r>
+            <w:proofErr w:type="spellStart"/>
+            <w:r>
+              <w:rPr>
+                <w:lang w:val="en-US"/>
+              </w:rPr>
+              <w:t>smirnov</w:t>
+            </w:r>
+            <w:proofErr w:type="spellEnd"/>
+          </w:p>
+        </w:tc>
+        <w:tc>
+          <w:tcPr>
+            <w:tcW w:w="1869" w:type="dxa"/>
+          </w:tcPr>
+          <w:p>
+            <w:r>
+              <w:t>Студенты</w:t>
+            </w:r>
+          </w:p>
+        </w:tc>
+        <w:tc>
+          <w:tcPr>
+            <w:tcW w:w="1869" w:type="dxa"/>
+          </w:tcPr>
+          <w:p>
+            <w:r>
+              <w:t>Рабочие дни</w:t>
+            </w:r>
+          </w:p>
+          <w:p>
+            <w:r>
+              <w:t>7.30 – 21.30</w:t>
+            </w:r>
+          </w:p>
+          <w:p>
+            <w:r>
+              <w:t>Запрет –</w:t>
+            </w:r>
+          </w:p>
+          <w:p>
+            <w:r>
+              <w:t>воскресенье</w:t>
+            </w:r>
+          </w:p>
+        </w:tc>
+        <w:tc>
+          <w:tcPr>
+            <w:tcW w:w="1869" w:type="dxa"/>
+          </w:tcPr>
+          <w:p>
+            <w:r>
+              <w:t>Все компьютеры,</w:t>
+            </w:r>
+          </w:p>
+          <w:p>
+            <w:r>
+              <w:t>кроме контроллера</w:t>
+            </w:r>
+          </w:p>
+          <w:p>
+            <w:r>
+              <w:t>домена</w:t>
+            </w:r>
+          </w:p>
+        </w:tc>
+      </w:tr>
+    </w:tbl>
+    <w:p/>
+    <w:tbl>
+      <w:tblPr>
+        <w:tblStyle w:val="a3"/>
+        <w:tblW w:w="0" w:type="auto"/>
+        <w:tblLook w:val="04A0" w:firstRow="1" w:lastRow="0" w:firstColumn="1" w:lastColumn="0" w:noHBand="0" w:noVBand="1"/>
+      </w:tblPr>
+      <w:tblGrid>
+        <w:gridCol w:w="1866"/>
+        <w:gridCol w:w="1863"/>
+        <w:gridCol w:w="1863"/>
+        <w:gridCol w:w="1863"/>
+        <w:gridCol w:w="1890"/>
+      </w:tblGrid>
+      <w:tr>
+        <w:tc>
+          <w:tcPr>
+            <w:tcW w:w="1866" w:type="dxa"/>
+          </w:tcPr>
+          <w:p>
+            <w:r>
+              <w:t>Имя входа</w:t>
+            </w:r>
+          </w:p>
+          <w:p>
+            <w:r>
+              <w:t>пользователя</w:t>
+            </w:r>
+          </w:p>
+        </w:tc>
+        <w:tc>
+          <w:tcPr>
+            <w:tcW w:w="1863" w:type="dxa"/>
+          </w:tcPr>
+          <w:p>
+            <w:r>
+              <w:t>Пользователь должен</w:t>
+            </w:r>
+          </w:p>
+          <w:p>
+            <w:r>
+              <w:t>сменить пароль при</w:t>
+            </w:r>
+          </w:p>
+          <w:p>
+            <w:r>
+              <w:t>следующем входе в</w:t>
+            </w:r>
+          </w:p>
+          <w:p>
+            <w:r>
+              <w:t>систему</w:t>
+            </w:r>
+          </w:p>
+        </w:tc>
+        <w:tc>
+          <w:tcPr>
+            <w:tcW w:w="1863" w:type="dxa"/>
+          </w:tcPr>
+          <w:p>
+            <w:r>
+              <w:t>Возможность</w:t>
+            </w:r>
+          </w:p>
+          <w:p>
+            <w:r>
+              <w:t>изменять свой</w:t>
+            </w:r>
+          </w:p>
+          <w:p>
+            <w:r>
+              <w:t>пароль</w:t>
+            </w:r>
+          </w:p>
+        </w:tc>
+        <w:tc>
+          <w:tcPr>
+            <w:tcW w:w="1863" w:type="dxa"/>
+          </w:tcPr>
+          <w:p>
+            <w:r>
+              <w:t>Срок действия</w:t>
+            </w:r>
+          </w:p>
+          <w:p>
+            <w:r>
+              <w:t>пароля</w:t>
+            </w:r>
+          </w:p>
+        </w:tc>
+        <w:tc>
+          <w:tcPr>
+            <w:tcW w:w="1890" w:type="dxa"/>
+          </w:tcPr>
+          <w:p>
+            <w:r>
+              <w:t>Пароль</w:t>
+            </w:r>
+          </w:p>
+        </w:tc>
+        <w:bookmarkStart w:id="0" w:name="_GoBack"/>
+        <w:bookmarkEnd w:id="0"/>
+      </w:tr>
+      <w:tr>
+        <w:tc>
+          <w:tcPr>
+            <w:tcW w:w="1866" w:type="dxa"/>
+          </w:tcPr>
+          <w:p>
+            <w:pPr>
+              <w:rPr>
+                <w:lang w:val="en-US"/>
+              </w:rPr>
+            </w:pPr>
+            <w:r>
+              <w:rPr>
+                <w:lang w:val="en-US"/>
+              </w:rPr>
+              <w:t>dean</w:t>
+            </w:r>
+          </w:p>
+        </w:tc>
+        <w:tc>
+          <w:tcPr>
+            <w:tcW w:w="1863" w:type="dxa"/>
+          </w:tcPr>
+          <w:p>
+            <w:r>
+              <w:t>Да</w:t>
+            </w:r>
+          </w:p>
+        </w:tc>
+        <w:tc>
+          <w:tcPr>
+            <w:tcW w:w="1863" w:type="dxa"/>
+          </w:tcPr>
+          <w:p>
+            <w:r>
+              <w:t>Да</w:t>
+            </w:r>
+          </w:p>
+        </w:tc>
+        <w:tc>
+          <w:tcPr>
+            <w:tcW w:w="1863" w:type="dxa"/>
+          </w:tcPr>
+          <w:p>
+            <w:r>
+              <w:t>Не ограничен</w:t>
+            </w:r>
+          </w:p>
+        </w:tc>
+        <w:tc>
+          <w:tcPr>
+            <w:tcW w:w="1890" w:type="dxa"/>
+          </w:tcPr>
+          <w:p>
+            <w:r>
+              <w:rPr>
+                <w:lang w:val="en-US"/>
+              </w:rPr>
+              <w:t>123_</w:t>
+            </w:r>
+            <w:proofErr w:type="spellStart"/>
+            <w:r>
+              <w:t>дЩпЩт</w:t>
+            </w:r>
+            <w:proofErr w:type="spellEnd"/>
+            <w:r>
+              <w:rPr>
+                <w:lang w:val="en-US"/>
+              </w:rPr>
+              <w:t>!_</w:t>
+            </w:r>
+            <w:r>
+              <w:t>321</w:t>
+            </w:r>
+          </w:p>
+        </w:tc>
+      </w:tr>
+      <w:tr>
+        <w:tc>
+          <w:tcPr>
+            <w:tcW w:w="1866" w:type="dxa"/>
+          </w:tcPr>
+          <w:p>
+            <w:pPr>
+              <w:rPr>
+                <w:lang w:val="en-US"/>
+              </w:rPr>
+            </w:pPr>
+            <w:proofErr w:type="spellStart"/>
+            <w:r>
+              <w:rPr>
+                <w:lang w:val="en-US"/>
+              </w:rPr>
+              <w:t>grishin</w:t>
+            </w:r>
+            <w:proofErr w:type="spellEnd"/>
+          </w:p>
+        </w:tc>
+        <w:tc>
+          <w:tcPr>
+            <w:tcW w:w="1863" w:type="dxa"/>
+          </w:tcPr>
+          <w:p>
+            <w:r>
+              <w:t>Да</w:t>
+            </w:r>
+          </w:p>
+        </w:tc>
+        <w:tc>
+          <w:tcPr>
+            <w:tcW w:w="1863" w:type="dxa"/>
+          </w:tcPr>
+          <w:p>
+            <w:r>
+              <w:t>Да</w:t>
+            </w:r>
+          </w:p>
+        </w:tc>
+        <w:tc>
+          <w:tcPr>
+            <w:tcW w:w="1863" w:type="dxa"/>
+          </w:tcPr>
+          <w:p>
+            <w:r>
+              <w:t>60 дней</w:t>
+            </w:r>
+          </w:p>
+        </w:tc>
+        <w:tc>
+          <w:tcPr>
+            <w:tcW w:w="1890" w:type="dxa"/>
+          </w:tcPr>
+          <w:p>
+            <w:r>
+              <w:t>{jGhy8LC~Fog</w:t>
+            </w:r>
+          </w:p>
+        </w:tc>
+      </w:tr>
+      <w:tr>
+        <w:tc>
+          <w:tcPr>
+            <w:tcW w:w="1866" w:type="dxa"/>
+          </w:tcPr>
+          <w:p>
+            <w:pPr>
+              <w:rPr>
+                <w:lang w:val="en-US"/>
+              </w:rPr>
+            </w:pPr>
+            <w:proofErr w:type="spellStart"/>
+            <w:r>
+              <w:rPr>
+                <w:lang w:val="en-US"/>
+              </w:rPr>
+              <w:t>soboleva</w:t>
+            </w:r>
+            <w:proofErr w:type="spellEnd"/>
+          </w:p>
+        </w:tc>
+        <w:tc>
+          <w:tcPr>
+            <w:tcW w:w="1863" w:type="dxa"/>
+          </w:tcPr>
+          <w:p>
+            <w:r>
+              <w:t>Да</w:t>
+            </w:r>
+          </w:p>
+        </w:tc>
+        <w:tc>
+          <w:tcPr>
+            <w:tcW w:w="1863" w:type="dxa"/>
+          </w:tcPr>
+          <w:p>
+            <w:r>
+              <w:t>Да</w:t>
+            </w:r>
+          </w:p>
+        </w:tc>
+        <w:tc>
+          <w:tcPr>
+            <w:tcW w:w="1863" w:type="dxa"/>
+          </w:tcPr>
+          <w:p>
+            <w:r>
+              <w:t>60 дней</w:t>
+            </w:r>
+          </w:p>
+        </w:tc>
+        <w:tc>
+          <w:tcPr>
+            <w:tcW w:w="1890" w:type="dxa"/>
+          </w:tcPr>
+          <w:p>
+            <w:r>
+              <w:t>t3Hiw?{q~%I#</w:t>
+            </w:r>
+          </w:p>
+        </w:tc>
+      </w:tr>
+      <w:tr>
+        <w:tc>
+          <w:tcPr>
+            <w:tcW w:w="1866" w:type="dxa"/>
+          </w:tcPr>
+          <w:p>
+            <w:pPr>
+              <w:rPr>
+                <w:lang w:val="en-US"/>
+              </w:rPr>
+            </w:pPr>
+            <w:proofErr w:type="spellStart"/>
+            <w:r>
+              <w:rPr>
+                <w:lang w:val="en-US"/>
+              </w:rPr>
+              <w:t>smirnova</w:t>
+            </w:r>
+            <w:proofErr w:type="spellEnd"/>
+          </w:p>
+        </w:tc>
+        <w:tc>
+          <w:tcPr>
+            <w:tcW w:w="1863" w:type="dxa"/>
+          </w:tcPr>
+          <w:p>
+            <w:r>
+              <w:t>Да</w:t>
+            </w:r>
+          </w:p>
+        </w:tc>
+        <w:tc>
+          <w:tcPr>
+            <w:tcW w:w="1863" w:type="dxa"/>
+          </w:tcPr>
+          <w:p>
+            <w:r>
+              <w:t>Да</w:t>
+            </w:r>
+          </w:p>
+        </w:tc>
+        <w:tc>
+          <w:tcPr>
+            <w:tcW w:w="1863" w:type="dxa"/>
+          </w:tcPr>
+          <w:p>
+            <w:r>
+              <w:t>60 дней</w:t>
+            </w:r>
+          </w:p>
+        </w:tc>
+        <w:tc>
+          <w:tcPr>
+            <w:tcW w:w="1890" w:type="dxa"/>
+          </w:tcPr>
+          <w:p>
+            <w:r>
+              <w:t>ezrwM551hTOd</w:t>
+            </w:r>
+          </w:p>
+        </w:tc>
+      </w:tr>
+      <w:tr>
+        <w:tc>
+          <w:tcPr>
+            <w:tcW w:w="1866" w:type="dxa"/>
+          </w:tcPr>
+          <w:p>
+            <w:pPr>
+              <w:rPr>
+                <w:lang w:val="en-US"/>
+              </w:rPr>
+            </w:pPr>
+            <w:r>
+              <w:rPr>
+                <w:lang w:val="en-US"/>
+              </w:rPr>
+              <w:t>student-</w:t>
+            </w:r>
+            <w:proofErr w:type="spellStart"/>
+            <w:r>
+              <w:rPr>
+                <w:lang w:val="en-US"/>
+              </w:rPr>
+              <w:t>ivanov</w:t>
+            </w:r>
+            <w:proofErr w:type="spellEnd"/>
+          </w:p>
+        </w:tc>
+        <w:tc>
+          <w:tcPr>
+            <w:tcW w:w="1863" w:type="dxa"/>
+          </w:tcPr>
+          <w:p>
+            <w:r>
+              <w:t>Нет</w:t>
+            </w:r>
+          </w:p>
+        </w:tc>
+        <w:tc>
+          <w:tcPr>
+            <w:tcW w:w="1863" w:type="dxa"/>
+          </w:tcPr>
+          <w:p>
+            <w:r>
+              <w:t>Нет</w:t>
+            </w:r>
+          </w:p>
+        </w:tc>
+        <w:tc>
+          <w:tcPr>
+            <w:tcW w:w="1863" w:type="dxa"/>
+          </w:tcPr>
+          <w:p>
+            <w:r>
+              <w:t>Не ограничен</w:t>
+            </w:r>
+          </w:p>
+        </w:tc>
+        <w:tc>
+          <w:tcPr>
+            <w:tcW w:w="1890" w:type="dxa"/>
+          </w:tcPr>
+          <w:p>
+            <w:r>
+              <w:t>#aHCv8Xb99vt</w:t>
+            </w:r>
+          </w:p>
+        </w:tc>
+      </w:tr>
+      <w:tr>
+        <w:tc>
+          <w:tcPr>
+            <w:tcW w:w="1866" w:type="dxa"/>
+          </w:tcPr>
+          <w:p>
+            <w:pPr>
+              <w:rPr>
+                <w:lang w:val="en-US"/>
+              </w:rPr>
+            </w:pPr>
+            <w:r>
+              <w:rPr>
+                <w:lang w:val="en-US"/>
+              </w:rPr>
+              <w:t>student-</w:t>
+            </w:r>
+            <w:proofErr w:type="spellStart"/>
+            <w:r>
+              <w:rPr>
+                <w:lang w:val="en-US"/>
+              </w:rPr>
+              <w:t>sergeyev</w:t>
+            </w:r>
+            <w:proofErr w:type="spellEnd"/>
+          </w:p>
+        </w:tc>
+        <w:tc>
+          <w:tcPr>
+            <w:tcW w:w="1863" w:type="dxa"/>
+          </w:tcPr>
+          <w:p>
+            <w:r>
+              <w:t>Нет</w:t>
+            </w:r>
+          </w:p>
+        </w:tc>
+        <w:tc>
+          <w:tcPr>
+            <w:tcW w:w="1863" w:type="dxa"/>
+          </w:tcPr>
+          <w:p>
+            <w:r>
+              <w:t>Нет</w:t>
+            </w:r>
+          </w:p>
+        </w:tc>
+        <w:tc>
+          <w:tcPr>
+            <w:tcW w:w="1863" w:type="dxa"/>
+          </w:tcPr>
+          <w:p>
+            <w:r>
+              <w:t>Не ограничен</w:t>
+            </w:r>
+          </w:p>
+        </w:tc>
+        <w:tc>
+          <w:tcPr>
+            <w:tcW w:w="1890" w:type="dxa"/>
+          </w:tcPr>
+          <w:p>
+            <w:r>
+              <w:t>~</w:t>
+            </w:r>
+            <w:proofErr w:type="spellStart"/>
+            <w:r>
+              <w:t>eQl|tFvrXBF</w:t>
+            </w:r>
+            <w:proofErr w:type="spellEnd"/>
+          </w:p>
+        </w:tc>
+      </w:tr>
+      <w:tr>
+        <w:tc>
+          <w:tcPr>
+            <w:tcW w:w="1866" w:type="dxa"/>
+          </w:tcPr>
+          <w:p>
+            <w:pPr>
+              <w:rPr>
+                <w:lang w:val="en-US"/>
+              </w:rPr>
+            </w:pPr>
+            <w:r>
+              <w:rPr>
+                <w:lang w:val="en-US"/>
+              </w:rPr>
+              <w:t>student-</w:t>
+            </w:r>
+            <w:proofErr w:type="spellStart"/>
+            <w:r>
+              <w:rPr>
+                <w:lang w:val="en-US"/>
+              </w:rPr>
+              <w:t>smirnov</w:t>
+            </w:r>
+            <w:proofErr w:type="spellEnd"/>
+          </w:p>
+        </w:tc>
+        <w:tc>
+          <w:tcPr>
+            <w:tcW w:w="1863" w:type="dxa"/>
+          </w:tcPr>
+          <w:p>
+            <w:r>
+              <w:t>Нет</w:t>
+            </w:r>
+          </w:p>
+        </w:tc>
+        <w:tc>
+          <w:tcPr>
+            <w:tcW w:w="1863" w:type="dxa"/>
+          </w:tcPr>
+          <w:p>
+            <w:r>
+              <w:t>Нет</w:t>
+            </w:r>
+          </w:p>
+        </w:tc>
+        <w:tc>
+          <w:tcPr>
+            <w:tcW w:w="1863" w:type="dxa"/>
+          </w:tcPr>
+          <w:p>
+            <w:r>
+              <w:t>Не ограничен</w:t>
+            </w:r>
+          </w:p>
+        </w:tc>
+        <w:tc>
+          <w:tcPr>
+            <w:tcW w:w="1890" w:type="dxa"/>
+          </w:tcPr>
+          <w:p>
+            <w:r>
+              <w:t>23#%</w:t>
+            </w:r>
+            <w:proofErr w:type="spellStart"/>
+            <w:r>
+              <w:t>xCp</w:t>
+            </w:r>
+            <w:proofErr w:type="spellEnd"/>
+            <w:r>
+              <w:t>}</w:t>
+            </w:r>
+            <w:proofErr w:type="spellStart"/>
+            <w:r>
+              <w:t>vwR</w:t>
+            </w:r>
+            <w:proofErr w:type="spellEnd"/>
+            <w:r>
+              <w:t>$</w:t>
+            </w:r>
+          </w:p>
+        </w:tc>
+      </w:tr>
+    </w:tbl>
+    <w:p>
+      <w:pPr>
+        <w:rPr>
+          <w:lang w:val="en-US"/>
+        </w:rPr>
+      </w:pPr>
+    </w:p>
     <w:sectPr>
       <w:pgSz w:w="11906" w:h="16838"/>
       <w:pgMar w:top="1134" w:right="850" w:bottom="1134" w:left="1701" w:header="708" w:footer="708" w:gutter="0"/>
@@ -1281,6 +2629,7 @@
   <w:style w:type="paragraph" w:default="1" w:styleId="a">
     <w:name w:val="Normal"/>
     <w:qFormat/>
+    <w:rsid w:val="00EA500F"/>
   </w:style>
   <w:style w:type="character" w:default="1" w:styleId="a0">
     <w:name w:val="Default Paragraph Font"/>

--- a/Lab4.docx
+++ b/Lab4.docx
@@ -1727,8 +1727,6 @@
             </w:r>
           </w:p>
         </w:tc>
-        <w:bookmarkStart w:id="0" w:name="_GoBack"/>
-        <w:bookmarkEnd w:id="0"/>
       </w:tr>
       <w:tr>
         <w:tc>
@@ -1864,7 +1862,7 @@
           </w:tcPr>
           <w:p>
             <w:r>
-              <w:t>{jGhy8LC~Fog</w:t>
+              <w:t>GJgRIH1QQ6</w:t>
             </w:r>
           </w:p>
         </w:tc>
@@ -1926,7 +1924,7 @@
           </w:tcPr>
           <w:p>
             <w:r>
-              <w:t>t3Hiw?{q~%I#</w:t>
+              <w:t>AH39cd4TwC</w:t>
             </w:r>
           </w:p>
         </w:tc>
@@ -1988,7 +1986,7 @@
           </w:tcPr>
           <w:p>
             <w:r>
-              <w:t>ezrwM551hTOd</w:t>
+              <w:t>we3lFuv7XQ</w:t>
             </w:r>
           </w:p>
         </w:tc>
@@ -2056,7 +2054,7 @@
           </w:tcPr>
           <w:p>
             <w:r>
-              <w:t>#aHCv8Xb99vt</w:t>
+              <w:t>QATJYyZkA8</w:t>
             </w:r>
           </w:p>
         </w:tc>
@@ -2124,13 +2122,8 @@
           </w:tcPr>
           <w:p>
             <w:r>
-              <w:t>~</w:t>
-            </w:r>
-            <w:proofErr w:type="spellStart"/>
-            <w:r>
-              <w:t>eQl|tFvrXBF</w:t>
-            </w:r>
-            <w:proofErr w:type="spellEnd"/>
+              <w:t>RrS9bmCTKz</w:t>
+            </w:r>
           </w:p>
         </w:tc>
       </w:tr>
@@ -2197,23 +2190,7 @@
           </w:tcPr>
           <w:p>
             <w:r>
-              <w:t>23#%</w:t>
-            </w:r>
-            <w:proofErr w:type="spellStart"/>
-            <w:r>
-              <w:t>xCp</w:t>
-            </w:r>
-            <w:proofErr w:type="spellEnd"/>
-            <w:r>
-              <w:t>}</w:t>
-            </w:r>
-            <w:proofErr w:type="spellStart"/>
-            <w:r>
-              <w:t>vwR</w:t>
-            </w:r>
-            <w:proofErr w:type="spellEnd"/>
-            <w:r>
-              <w:t>$</w:t>
+              <w:t>rPz36nVxWt</w:t>
             </w:r>
           </w:p>
         </w:tc>
@@ -2225,6 +2202,57 @@
           <w:lang w:val="en-US"/>
         </w:rPr>
       </w:pPr>
+    </w:p>
+    <w:p>
+      <w:pPr>
+        <w:rPr>
+          <w:lang w:val="en-US"/>
+        </w:rPr>
+      </w:pPr>
+      <w:r>
+        <w:rPr>
+          <w:noProof/>
+          <w:lang w:eastAsia="ru-RU"/>
+        </w:rPr>
+        <w:lastRenderedPageBreak/>
+        <w:drawing>
+          <wp:inline distT="0" distB="0" distL="0" distR="0" wp14:anchorId="6D105168" wp14:editId="4F0B2321">
+            <wp:extent cx="5940425" cy="4992370"/>
+            <wp:effectExtent l="0" t="0" r="3175" b="0"/>
+            <wp:docPr id="18" name="Рисунок 18"/>
+            <wp:cNvGraphicFramePr>
+              <a:graphicFrameLocks xmlns:a="http://schemas.openxmlformats.org/drawingml/2006/main" noChangeAspect="1"/>
+            </wp:cNvGraphicFramePr>
+            <a:graphic xmlns:a="http://schemas.openxmlformats.org/drawingml/2006/main">
+              <a:graphicData uri="http://schemas.openxmlformats.org/drawingml/2006/picture">
+                <pic:pic xmlns:pic="http://schemas.openxmlformats.org/drawingml/2006/picture">
+                  <pic:nvPicPr>
+                    <pic:cNvPr id="1" name=""/>
+                    <pic:cNvPicPr/>
+                  </pic:nvPicPr>
+                  <pic:blipFill>
+                    <a:blip r:embed="rId20"/>
+                    <a:stretch>
+                      <a:fillRect/>
+                    </a:stretch>
+                  </pic:blipFill>
+                  <pic:spPr>
+                    <a:xfrm>
+                      <a:off x="0" y="0"/>
+                      <a:ext cx="5940425" cy="4992370"/>
+                    </a:xfrm>
+                    <a:prstGeom prst="rect">
+                      <a:avLst/>
+                    </a:prstGeom>
+                  </pic:spPr>
+                </pic:pic>
+              </a:graphicData>
+            </a:graphic>
+          </wp:inline>
+        </w:drawing>
+      </w:r>
+      <w:bookmarkStart w:id="0" w:name="_GoBack"/>
+      <w:bookmarkEnd w:id="0"/>
     </w:p>
     <w:sectPr>
       <w:pgSz w:w="11906" w:h="16838"/>

--- a/Lab4.docx
+++ b/Lab4.docx
@@ -2240,6 +2240,55 @@
                     <a:xfrm>
                       <a:off x="0" y="0"/>
                       <a:ext cx="5940425" cy="4992370"/>
+                    </a:xfrm>
+                    <a:prstGeom prst="rect">
+                      <a:avLst/>
+                    </a:prstGeom>
+                  </pic:spPr>
+                </pic:pic>
+              </a:graphicData>
+            </a:graphic>
+          </wp:inline>
+        </w:drawing>
+      </w:r>
+    </w:p>
+    <w:p>
+      <w:pPr>
+        <w:rPr>
+          <w:lang w:val="en-US"/>
+        </w:rPr>
+      </w:pPr>
+      <w:r>
+        <w:rPr>
+          <w:noProof/>
+          <w:lang w:eastAsia="ru-RU"/>
+        </w:rPr>
+        <w:lastRenderedPageBreak/>
+        <w:drawing>
+          <wp:inline distT="0" distB="0" distL="0" distR="0" wp14:anchorId="0CE87223" wp14:editId="08F96F58">
+            <wp:extent cx="5940425" cy="5254625"/>
+            <wp:effectExtent l="0" t="0" r="3175" b="3175"/>
+            <wp:docPr id="8" name="Рисунок 8"/>
+            <wp:cNvGraphicFramePr>
+              <a:graphicFrameLocks xmlns:a="http://schemas.openxmlformats.org/drawingml/2006/main" noChangeAspect="1"/>
+            </wp:cNvGraphicFramePr>
+            <a:graphic xmlns:a="http://schemas.openxmlformats.org/drawingml/2006/main">
+              <a:graphicData uri="http://schemas.openxmlformats.org/drawingml/2006/picture">
+                <pic:pic xmlns:pic="http://schemas.openxmlformats.org/drawingml/2006/picture">
+                  <pic:nvPicPr>
+                    <pic:cNvPr id="1" name=""/>
+                    <pic:cNvPicPr/>
+                  </pic:nvPicPr>
+                  <pic:blipFill>
+                    <a:blip r:embed="rId21"/>
+                    <a:stretch>
+                      <a:fillRect/>
+                    </a:stretch>
+                  </pic:blipFill>
+                  <pic:spPr>
+                    <a:xfrm>
+                      <a:off x="0" y="0"/>
+                      <a:ext cx="5940425" cy="5254625"/>
                     </a:xfrm>
                     <a:prstGeom prst="rect">
                       <a:avLst/>
